--- a/实验3.docx
+++ b/实验3.docx
@@ -26,26 +26,21 @@
           <w:lang w:val="en-US" w:eastAsia="zh-CN"/>
         </w:rPr>
       </w:pPr>
-      <w:r>
-        <w:rPr>
-          <w:rFonts w:hint="eastAsia" w:ascii="Courier New" w:hAnsi="Courier New"/>
-          <w:color w:val="000000"/>
-          <w:sz w:val="22"/>
-          <w:szCs w:val="22"/>
-        </w:rPr>
+      <w:bookmarkStart w:id="0" w:name="_GoBack"/>
+      <w:r>
         <w:drawing>
-          <wp:anchor distT="0" distB="0" distL="114300" distR="114300" simplePos="0" relativeHeight="251659264" behindDoc="0" locked="0" layoutInCell="1" allowOverlap="1">
+          <wp:anchor distT="0" distB="0" distL="114300" distR="114300" simplePos="0" relativeHeight="251661312" behindDoc="1" locked="0" layoutInCell="1" allowOverlap="1">
             <wp:simplePos x="0" y="0"/>
             <wp:positionH relativeFrom="column">
-              <wp:posOffset>2949575</wp:posOffset>
+              <wp:posOffset>2948940</wp:posOffset>
             </wp:positionH>
             <wp:positionV relativeFrom="paragraph">
-              <wp:posOffset>87630</wp:posOffset>
+              <wp:posOffset>-320675</wp:posOffset>
             </wp:positionV>
-            <wp:extent cx="3406775" cy="2553970"/>
-            <wp:effectExtent l="0" t="0" r="4445" b="4445"/>
+            <wp:extent cx="3333115" cy="2960370"/>
+            <wp:effectExtent l="0" t="0" r="2540" b="8255"/>
             <wp:wrapNone/>
-            <wp:docPr id="1" name="图片 1" descr="m3_1"/>
+            <wp:docPr id="4" name="图片 1"/>
             <wp:cNvGraphicFramePr>
               <a:graphicFrameLocks xmlns:a="http://schemas.openxmlformats.org/drawingml/2006/main" noChangeAspect="1"/>
             </wp:cNvGraphicFramePr>
@@ -53,7 +48,7 @@
               <a:graphicData uri="http://schemas.openxmlformats.org/drawingml/2006/picture">
                 <pic:pic xmlns:pic="http://schemas.openxmlformats.org/drawingml/2006/picture">
                   <pic:nvPicPr>
-                    <pic:cNvPr id="1" name="图片 1" descr="m3_1"/>
+                    <pic:cNvPr id="4" name="图片 1"/>
                     <pic:cNvPicPr>
                       <a:picLocks noChangeAspect="1"/>
                     </pic:cNvPicPr>
@@ -67,11 +62,15 @@
                   <pic:spPr>
                     <a:xfrm>
                       <a:off x="0" y="0"/>
-                      <a:ext cx="3406775" cy="2553970"/>
+                      <a:ext cx="3333115" cy="2960370"/>
                     </a:xfrm>
                     <a:prstGeom prst="rect">
                       <a:avLst/>
                     </a:prstGeom>
+                    <a:noFill/>
+                    <a:ln>
+                      <a:noFill/>
+                    </a:ln>
                   </pic:spPr>
                 </pic:pic>
               </a:graphicData>
@@ -79,6 +78,7 @@
           </wp:anchor>
         </w:drawing>
       </w:r>
+      <w:bookmarkEnd w:id="0"/>
       <w:r>
         <w:rPr>
           <w:rFonts w:hint="eastAsia"/>
@@ -188,7 +188,7 @@
           <w:sz w:val="21"/>
           <w:szCs w:val="21"/>
         </w:rPr>
-        <w:t>x = 1.5*[ones(1,N/4),zeros(1,3*N/4)];</w:t>
+        <w:t>x = [ones(1,N/4),zeros(1,3*N/4)];</w:t>
       </w:r>
     </w:p>
     <w:p>
@@ -532,7 +532,7 @@
           <w:lang w:val="en-US" w:eastAsia="zh-CN"/>
         </w:rPr>
         <w:drawing>
-          <wp:anchor distT="0" distB="0" distL="114300" distR="114300" simplePos="0" relativeHeight="251660288" behindDoc="0" locked="0" layoutInCell="1" allowOverlap="1">
+          <wp:anchor distT="0" distB="0" distL="114300" distR="114300" simplePos="0" relativeHeight="251659264" behindDoc="0" locked="0" layoutInCell="1" allowOverlap="1">
             <wp:simplePos x="0" y="0"/>
             <wp:positionH relativeFrom="column">
               <wp:posOffset>2962275</wp:posOffset>
@@ -1116,7 +1116,7 @@
           <w:lang w:val="en-US" w:eastAsia="zh-CN"/>
         </w:rPr>
         <w:drawing>
-          <wp:anchor distT="0" distB="0" distL="114300" distR="114300" simplePos="0" relativeHeight="251661312" behindDoc="0" locked="0" layoutInCell="1" allowOverlap="1">
+          <wp:anchor distT="0" distB="0" distL="114300" distR="114300" simplePos="0" relativeHeight="251660288" behindDoc="0" locked="0" layoutInCell="1" allowOverlap="1">
             <wp:simplePos x="0" y="0"/>
             <wp:positionH relativeFrom="column">
               <wp:posOffset>2915920</wp:posOffset>
@@ -1458,7 +1458,6 @@
           <w:lang w:val="en-US" w:eastAsia="zh-CN"/>
         </w:rPr>
       </w:pPr>
-      <w:bookmarkStart w:id="0" w:name="_GoBack"/>
       <w:r>
         <w:rPr>
           <w:rFonts w:hint="eastAsia"/>
@@ -1469,7 +1468,6 @@
         <w:t>系统的冲激响应等幅振荡，处于临界状态</w:t>
       </w:r>
     </w:p>
-    <w:bookmarkEnd w:id="0"/>
     <w:sectPr>
       <w:pgSz w:w="11906" w:h="16838"/>
       <w:pgMar w:top="1440" w:right="1800" w:bottom="1440" w:left="1800" w:header="851" w:footer="992" w:gutter="0"/>
@@ -1556,7 +1554,7 @@
     <w:lsdException w:qFormat="1" w:unhideWhenUsed="0" w:uiPriority="0" w:semiHidden="0" w:name="Title"/>
     <w:lsdException w:unhideWhenUsed="0" w:uiPriority="0" w:semiHidden="0" w:name="Closing"/>
     <w:lsdException w:unhideWhenUsed="0" w:uiPriority="0" w:semiHidden="0" w:name="Signature"/>
-    <w:lsdException w:unhideWhenUsed="0" w:uiPriority="0" w:name="Default Paragraph Font"/>
+    <w:lsdException w:qFormat="1" w:unhideWhenUsed="0" w:uiPriority="0" w:name="Default Paragraph Font"/>
     <w:lsdException w:unhideWhenUsed="0" w:uiPriority="0" w:semiHidden="0" w:name="Body Text"/>
     <w:lsdException w:unhideWhenUsed="0" w:uiPriority="0" w:semiHidden="0" w:name="Body Text Indent"/>
     <w:lsdException w:unhideWhenUsed="0" w:uiPriority="0" w:semiHidden="0" w:name="List Continue"/>
@@ -1594,7 +1592,7 @@
     <w:lsdException w:unhideWhenUsed="0" w:uiPriority="0" w:semiHidden="0" w:name="HTML Sample"/>
     <w:lsdException w:unhideWhenUsed="0" w:uiPriority="0" w:semiHidden="0" w:name="HTML Typewriter"/>
     <w:lsdException w:unhideWhenUsed="0" w:uiPriority="0" w:semiHidden="0" w:name="HTML Variable"/>
-    <w:lsdException w:unhideWhenUsed="0" w:uiPriority="0" w:name="Normal Table"/>
+    <w:lsdException w:qFormat="1" w:unhideWhenUsed="0" w:uiPriority="0" w:name="Normal Table"/>
     <w:lsdException w:unhideWhenUsed="0" w:uiPriority="0" w:semiHidden="0" w:name="annotation subject"/>
     <w:lsdException w:unhideWhenUsed="0" w:uiPriority="0" w:semiHidden="0" w:name="Table Simple 1"/>
     <w:lsdException w:unhideWhenUsed="0" w:uiPriority="0" w:semiHidden="0" w:name="Table Simple 2"/>
@@ -1759,11 +1757,13 @@
   <w:style w:type="character" w:default="1" w:styleId="3">
     <w:name w:val="Default Paragraph Font"/>
     <w:semiHidden/>
+    <w:qFormat/>
     <w:uiPriority w:val="0"/>
   </w:style>
   <w:style w:type="table" w:default="1" w:styleId="2">
     <w:name w:val="Normal Table"/>
     <w:semiHidden/>
+    <w:qFormat/>
     <w:uiPriority w:val="0"/>
     <w:tblPr>
       <w:tblCellMar>
